--- a/Artefatos/Sprint - 4/Gerenciar Gado.docx
+++ b/Artefatos/Sprint - 4/Gerenciar Gado.docx
@@ -64,7 +64,6 @@
                 <w:ilvl w:val="0"/>
                 <w:numId w:val="2"/>
               </w:numPr>
-              <w:jc w:val="both"/>
             </w:pPr>
             <w:r>
               <w:t>O usuário deve estar logado.</w:t>
@@ -76,7 +75,6 @@
     <w:p>
       <w:pPr>
         <w:pStyle w:val="Corpodetexto"/>
-        <w:jc w:val="both"/>
       </w:pPr>
     </w:p>
     <w:p>
@@ -128,7 +126,6 @@
                 <w:ilvl w:val="0"/>
                 <w:numId w:val="3"/>
               </w:numPr>
-              <w:jc w:val="both"/>
             </w:pPr>
             <w:r>
               <w:t>O</w:t>
@@ -147,7 +144,6 @@
                 <w:ilvl w:val="0"/>
                 <w:numId w:val="3"/>
               </w:numPr>
-              <w:jc w:val="both"/>
             </w:pPr>
             <w:r>
               <w:t>O sistema exibe a</w:t>
@@ -169,7 +165,6 @@
                 <w:ilvl w:val="0"/>
                 <w:numId w:val="3"/>
               </w:numPr>
-              <w:jc w:val="both"/>
             </w:pPr>
             <w:r>
               <w:t>O usuário</w:t>
@@ -188,7 +183,6 @@
                 <w:ilvl w:val="0"/>
                 <w:numId w:val="3"/>
               </w:numPr>
-              <w:jc w:val="both"/>
             </w:pPr>
             <w:r>
               <w:t xml:space="preserve">Fim do </w:t>
@@ -206,7 +200,6 @@
     <w:p>
       <w:pPr>
         <w:pStyle w:val="Corpodetexto"/>
-        <w:jc w:val="both"/>
       </w:pPr>
     </w:p>
     <w:p>
@@ -325,89 +318,208 @@
           </w:tcPr>
           <w:p>
             <w:pPr>
-              <w:pStyle w:val="Ttulo3"/>
+              <w:pStyle w:val="PargrafodaLista"/>
               <w:numPr>
                 <w:ilvl w:val="0"/>
                 <w:numId w:val="7"/>
               </w:numPr>
               <w:rPr>
-                <w:b w:val="0"/>
-              </w:rPr>
-            </w:pPr>
-            <w:r>
-              <w:rPr>
-                <w:b w:val="0"/>
+                <w:kern w:val="28"/>
+                <w:sz w:val="24"/>
+                <w:szCs w:val="24"/>
+              </w:rPr>
+            </w:pPr>
+            <w:r>
+              <w:rPr>
+                <w:kern w:val="28"/>
+                <w:sz w:val="24"/>
+                <w:szCs w:val="24"/>
+              </w:rPr>
+              <w:t>O usuário acessa a página de gado.</w:t>
+            </w:r>
+          </w:p>
+          <w:p>
+            <w:pPr>
+              <w:pStyle w:val="PargrafodaLista"/>
+              <w:numPr>
+                <w:ilvl w:val="0"/>
+                <w:numId w:val="7"/>
+              </w:numPr>
+              <w:rPr>
+                <w:kern w:val="28"/>
+                <w:sz w:val="24"/>
+                <w:szCs w:val="24"/>
+              </w:rPr>
+            </w:pPr>
+            <w:r>
+              <w:rPr>
+                <w:kern w:val="28"/>
+                <w:sz w:val="24"/>
+                <w:szCs w:val="24"/>
+              </w:rPr>
+              <w:t>O sistema exibe a lista de vacas registradas e as opções de gerenciamento de gado</w:t>
+            </w:r>
+            <w:r>
+              <w:rPr>
+                <w:kern w:val="28"/>
+                <w:sz w:val="24"/>
+                <w:szCs w:val="24"/>
+              </w:rPr>
+              <w:t>.</w:t>
+            </w:r>
+          </w:p>
+          <w:p>
+            <w:pPr>
+              <w:pStyle w:val="PargrafodaLista"/>
+              <w:numPr>
+                <w:ilvl w:val="0"/>
+                <w:numId w:val="7"/>
+              </w:numPr>
+              <w:rPr>
+                <w:kern w:val="28"/>
+                <w:sz w:val="24"/>
+                <w:szCs w:val="24"/>
+              </w:rPr>
+            </w:pPr>
+            <w:r>
+              <w:rPr>
+                <w:sz w:val="24"/>
+                <w:szCs w:val="24"/>
+              </w:rPr>
+              <w:t xml:space="preserve">O usuário </w:t>
+            </w:r>
+            <w:r>
+              <w:rPr>
+                <w:sz w:val="24"/>
+                <w:szCs w:val="24"/>
+              </w:rPr>
+              <w:t>escolhe a vaca a parir</w:t>
+            </w:r>
+            <w:r>
+              <w:rPr>
+                <w:sz w:val="24"/>
+                <w:szCs w:val="24"/>
+              </w:rPr>
+              <w:t>.</w:t>
+            </w:r>
+          </w:p>
+          <w:p>
+            <w:pPr>
+              <w:pStyle w:val="PargrafodaLista"/>
+              <w:numPr>
+                <w:ilvl w:val="0"/>
+                <w:numId w:val="7"/>
+              </w:numPr>
+              <w:rPr>
+                <w:kern w:val="28"/>
+                <w:sz w:val="24"/>
+                <w:szCs w:val="24"/>
+              </w:rPr>
+            </w:pPr>
+            <w:r>
+              <w:rPr>
+                <w:sz w:val="24"/>
+                <w:szCs w:val="24"/>
+              </w:rPr>
+              <w:t>O sistema exibe a página de parir vaca.</w:t>
+            </w:r>
+          </w:p>
+          <w:p>
+            <w:pPr>
+              <w:pStyle w:val="PargrafodaLista"/>
+              <w:numPr>
+                <w:ilvl w:val="0"/>
+                <w:numId w:val="7"/>
+              </w:numPr>
+              <w:rPr>
+                <w:kern w:val="28"/>
+                <w:sz w:val="24"/>
+                <w:szCs w:val="24"/>
+              </w:rPr>
+            </w:pPr>
+            <w:r>
+              <w:rPr>
+                <w:sz w:val="24"/>
+                <w:szCs w:val="24"/>
+              </w:rPr>
+              <w:t>O usuário insere o número de crias paridas.</w:t>
+            </w:r>
+          </w:p>
+          <w:p>
+            <w:pPr>
+              <w:pStyle w:val="PargrafodaLista"/>
+              <w:numPr>
+                <w:ilvl w:val="0"/>
+                <w:numId w:val="7"/>
+              </w:numPr>
+              <w:rPr>
+                <w:kern w:val="28"/>
+                <w:sz w:val="24"/>
+                <w:szCs w:val="24"/>
+              </w:rPr>
+            </w:pPr>
+            <w:r>
+              <w:rPr>
+                <w:sz w:val="24"/>
+                <w:szCs w:val="24"/>
               </w:rPr>
               <w:t xml:space="preserve">O usuário seleciona a </w:t>
             </w:r>
             <w:proofErr w:type="gramStart"/>
             <w:r>
               <w:rPr>
-                <w:b w:val="0"/>
+                <w:sz w:val="24"/>
+                <w:szCs w:val="24"/>
               </w:rPr>
               <w:t>opção Parir</w:t>
             </w:r>
             <w:proofErr w:type="gramEnd"/>
             <w:r>
               <w:rPr>
-                <w:b w:val="0"/>
+                <w:sz w:val="24"/>
+                <w:szCs w:val="24"/>
               </w:rPr>
               <w:t>.</w:t>
             </w:r>
           </w:p>
           <w:p>
             <w:pPr>
-              <w:pStyle w:val="Corpodetexto"/>
+              <w:pStyle w:val="PargrafodaLista"/>
               <w:numPr>
                 <w:ilvl w:val="0"/>
                 <w:numId w:val="7"/>
               </w:numPr>
-            </w:pPr>
-            <w:r>
-              <w:t>O usuário insere o número de crias paridas.</w:t>
-            </w:r>
-          </w:p>
-          <w:p>
-            <w:pPr>
-              <w:pStyle w:val="Corpodetexto"/>
+              <w:rPr>
+                <w:kern w:val="28"/>
+                <w:sz w:val="24"/>
+                <w:szCs w:val="24"/>
+              </w:rPr>
+            </w:pPr>
+            <w:r>
+              <w:rPr>
+                <w:sz w:val="24"/>
+                <w:szCs w:val="24"/>
+              </w:rPr>
+              <w:t>O sistema atualiza a lista de gado.</w:t>
+            </w:r>
+          </w:p>
+          <w:p>
+            <w:pPr>
+              <w:pStyle w:val="PargrafodaLista"/>
               <w:numPr>
                 <w:ilvl w:val="0"/>
                 <w:numId w:val="7"/>
               </w:numPr>
-            </w:pPr>
-            <w:r>
-              <w:t xml:space="preserve">O usuário seleciona a </w:t>
-            </w:r>
-            <w:proofErr w:type="gramStart"/>
-            <w:r>
-              <w:t>opção Parir</w:t>
-            </w:r>
-            <w:proofErr w:type="gramEnd"/>
-            <w:r>
-              <w:t>.</w:t>
-            </w:r>
-          </w:p>
-          <w:p>
-            <w:pPr>
-              <w:pStyle w:val="Corpodetexto"/>
-              <w:numPr>
-                <w:ilvl w:val="0"/>
-                <w:numId w:val="7"/>
-              </w:numPr>
-            </w:pPr>
-            <w:r>
-              <w:t>O sistema atualiza a lista de gado.</w:t>
-            </w:r>
-          </w:p>
-          <w:p>
-            <w:pPr>
-              <w:pStyle w:val="Corpodetexto"/>
-              <w:numPr>
-                <w:ilvl w:val="0"/>
-                <w:numId w:val="7"/>
-              </w:numPr>
-            </w:pPr>
-            <w:r>
+              <w:rPr>
+                <w:kern w:val="28"/>
+                <w:sz w:val="24"/>
+              </w:rPr>
+            </w:pPr>
+            <w:r>
+              <w:rPr>
+                <w:sz w:val="24"/>
+                <w:szCs w:val="24"/>
+              </w:rPr>
               <w:t>Fim do Fluxo.</w:t>
             </w:r>
           </w:p>
@@ -421,13 +533,7 @@
         <w:pStyle w:val="Ttulo3"/>
       </w:pPr>
       <w:r>
-        <w:t>Fluxo alternativo &lt;</w:t>
-      </w:r>
-      <w:r>
-        <w:t>Secar</w:t>
-      </w:r>
-      <w:r>
-        <w:t>&gt;</w:t>
+        <w:t>Fluxo alternativo &lt;Secar&gt;</w:t>
       </w:r>
     </w:p>
     <w:tbl>
@@ -499,19 +605,7 @@
               <w:rPr>
                 <w:b w:val="0"/>
               </w:rPr>
-              <w:t xml:space="preserve"> </w:t>
-            </w:r>
-            <w:r>
-              <w:rPr>
-                <w:b w:val="0"/>
-              </w:rPr>
-              <w:t>Deve existir pelo menos uma vaca na lista</w:t>
-            </w:r>
-            <w:r>
-              <w:rPr>
-                <w:b w:val="0"/>
-              </w:rPr>
-              <w:t>.</w:t>
+              <w:t xml:space="preserve"> Deve existir pelo menos uma vaca na lista.</w:t>
             </w:r>
           </w:p>
         </w:tc>
@@ -544,57 +638,147 @@
           </w:tcPr>
           <w:p>
             <w:pPr>
-              <w:pStyle w:val="Ttulo3"/>
-              <w:numPr>
-                <w:ilvl w:val="0"/>
-                <w:numId w:val="0"/>
-              </w:numPr>
-              <w:ind w:left="567" w:hanging="567"/>
-              <w:rPr>
-                <w:b w:val="0"/>
-              </w:rPr>
-            </w:pPr>
-            <w:r>
-              <w:rPr>
-                <w:b w:val="0"/>
-              </w:rPr>
-              <w:t>1.</w:t>
-            </w:r>
-            <w:r>
-              <w:rPr>
-                <w:b w:val="0"/>
+              <w:pStyle w:val="PargrafodaLista"/>
+              <w:numPr>
+                <w:ilvl w:val="0"/>
+                <w:numId w:val="10"/>
+              </w:numPr>
+              <w:rPr>
+                <w:kern w:val="28"/>
+                <w:sz w:val="24"/>
+                <w:szCs w:val="24"/>
+              </w:rPr>
+            </w:pPr>
+            <w:r>
+              <w:rPr>
+                <w:kern w:val="28"/>
+                <w:sz w:val="24"/>
+                <w:szCs w:val="24"/>
+              </w:rPr>
+              <w:t>O usuário acessa a página de gado.</w:t>
+            </w:r>
+          </w:p>
+          <w:p>
+            <w:pPr>
+              <w:pStyle w:val="PargrafodaLista"/>
+              <w:numPr>
+                <w:ilvl w:val="0"/>
+                <w:numId w:val="10"/>
+              </w:numPr>
+              <w:rPr>
+                <w:kern w:val="28"/>
+                <w:sz w:val="24"/>
+                <w:szCs w:val="24"/>
+              </w:rPr>
+            </w:pPr>
+            <w:r>
+              <w:rPr>
+                <w:kern w:val="28"/>
+                <w:sz w:val="24"/>
+                <w:szCs w:val="24"/>
+              </w:rPr>
+              <w:t>O sistema exibe a lista de vacas registradas e as opções de gerenciamento de gado</w:t>
+            </w:r>
+            <w:r>
+              <w:rPr>
+                <w:kern w:val="28"/>
+                <w:sz w:val="24"/>
+                <w:szCs w:val="24"/>
+              </w:rPr>
+              <w:t>.</w:t>
+            </w:r>
+          </w:p>
+          <w:p>
+            <w:pPr>
+              <w:pStyle w:val="PargrafodaLista"/>
+              <w:numPr>
+                <w:ilvl w:val="0"/>
+                <w:numId w:val="10"/>
+              </w:numPr>
+              <w:rPr>
+                <w:kern w:val="28"/>
+                <w:sz w:val="24"/>
+                <w:szCs w:val="24"/>
+              </w:rPr>
+            </w:pPr>
+            <w:r>
+              <w:rPr>
+                <w:sz w:val="24"/>
+                <w:szCs w:val="24"/>
               </w:rPr>
               <w:t xml:space="preserve">O usuário seleciona a </w:t>
             </w:r>
             <w:proofErr w:type="gramStart"/>
             <w:r>
               <w:rPr>
-                <w:b w:val="0"/>
-              </w:rPr>
-              <w:t>opção Secar</w:t>
+                <w:sz w:val="24"/>
+                <w:szCs w:val="24"/>
+              </w:rPr>
+              <w:t>opção Seca</w:t>
+            </w:r>
+            <w:r>
+              <w:rPr>
+                <w:sz w:val="24"/>
+                <w:szCs w:val="24"/>
+              </w:rPr>
+              <w:t>r</w:t>
             </w:r>
             <w:proofErr w:type="gramEnd"/>
             <w:r>
               <w:rPr>
-                <w:b w:val="0"/>
+                <w:sz w:val="24"/>
+                <w:szCs w:val="24"/>
+              </w:rPr>
+              <w:t xml:space="preserve"> em uma vaca</w:t>
+            </w:r>
+            <w:r>
+              <w:rPr>
+                <w:sz w:val="24"/>
+                <w:szCs w:val="24"/>
               </w:rPr>
               <w:t>.</w:t>
             </w:r>
           </w:p>
           <w:p>
             <w:pPr>
-              <w:pStyle w:val="Corpodetexto"/>
-            </w:pPr>
-            <w:r>
-              <w:t>2. O sistema atualiza a lista de gado.</w:t>
-            </w:r>
-          </w:p>
-          <w:p>
-            <w:pPr>
-              <w:pStyle w:val="Corpodetexto"/>
-            </w:pPr>
-            <w:r>
-              <w:t>3. Fim do Fluxo.</w:t>
+              <w:pStyle w:val="PargrafodaLista"/>
+              <w:numPr>
+                <w:ilvl w:val="0"/>
+                <w:numId w:val="10"/>
+              </w:numPr>
+              <w:rPr>
+                <w:kern w:val="28"/>
+                <w:sz w:val="24"/>
+                <w:szCs w:val="24"/>
+              </w:rPr>
+            </w:pPr>
+            <w:r>
+              <w:rPr>
+                <w:sz w:val="24"/>
+                <w:szCs w:val="24"/>
+              </w:rPr>
+              <w:t>O sistema atualiza a lista de gado.</w:t>
+            </w:r>
+          </w:p>
+          <w:p>
+            <w:pPr>
+              <w:pStyle w:val="PargrafodaLista"/>
+              <w:numPr>
+                <w:ilvl w:val="0"/>
+                <w:numId w:val="10"/>
+              </w:numPr>
+              <w:rPr>
+                <w:kern w:val="28"/>
+                <w:sz w:val="24"/>
+                <w:szCs w:val="24"/>
+              </w:rPr>
+            </w:pPr>
+            <w:r>
+              <w:rPr>
+                <w:sz w:val="24"/>
+                <w:szCs w:val="24"/>
+              </w:rPr>
+              <w:t>Fim do Fluxo.</w:t>
             </w:r>
           </w:p>
         </w:tc>
@@ -607,13 +791,7 @@
       </w:pPr>
       <w:r>
         <w:lastRenderedPageBreak/>
-        <w:t>Fluxo alternativo &lt;</w:t>
-      </w:r>
-      <w:r>
-        <w:t>Inseminar</w:t>
-      </w:r>
-      <w:r>
-        <w:t>&gt;</w:t>
+        <w:t>Fluxo alternativo &lt;Inseminar&gt;</w:t>
       </w:r>
     </w:p>
     <w:tbl>
@@ -685,19 +863,7 @@
               <w:rPr>
                 <w:b w:val="0"/>
               </w:rPr>
-              <w:t xml:space="preserve"> </w:t>
-            </w:r>
-            <w:r>
-              <w:rPr>
-                <w:b w:val="0"/>
-              </w:rPr>
-              <w:t>Deve existir pelo menos uma vaca na lista</w:t>
-            </w:r>
-            <w:r>
-              <w:rPr>
-                <w:b w:val="0"/>
-              </w:rPr>
-              <w:t>.</w:t>
+              <w:t xml:space="preserve"> Deve existir pelo menos uma vaca na lista.</w:t>
             </w:r>
           </w:p>
         </w:tc>
@@ -743,6 +909,42 @@
               <w:rPr>
                 <w:b w:val="0"/>
               </w:rPr>
+              <w:t>O usuário acessa a página de gado.</w:t>
+            </w:r>
+          </w:p>
+          <w:p>
+            <w:pPr>
+              <w:pStyle w:val="Ttulo3"/>
+              <w:numPr>
+                <w:ilvl w:val="0"/>
+                <w:numId w:val="8"/>
+              </w:numPr>
+              <w:rPr>
+                <w:b w:val="0"/>
+              </w:rPr>
+            </w:pPr>
+            <w:r>
+              <w:rPr>
+                <w:b w:val="0"/>
+              </w:rPr>
+              <w:t>O sistema exibe a lista de vacas registradas e as opções de gerenciamento de gado.</w:t>
+            </w:r>
+          </w:p>
+          <w:p>
+            <w:pPr>
+              <w:pStyle w:val="Ttulo3"/>
+              <w:numPr>
+                <w:ilvl w:val="0"/>
+                <w:numId w:val="8"/>
+              </w:numPr>
+              <w:rPr>
+                <w:b w:val="0"/>
+              </w:rPr>
+            </w:pPr>
+            <w:r>
+              <w:rPr>
+                <w:b w:val="0"/>
+              </w:rPr>
               <w:t xml:space="preserve">O usuário seleciona a </w:t>
             </w:r>
             <w:proofErr w:type="gramStart"/>
@@ -757,6 +959,12 @@
               <w:rPr>
                 <w:b w:val="0"/>
               </w:rPr>
+              <w:t xml:space="preserve"> em uma vaca</w:t>
+            </w:r>
+            <w:r>
+              <w:rPr>
+                <w:b w:val="0"/>
+              </w:rPr>
               <w:t>.</w:t>
             </w:r>
           </w:p>
@@ -793,7 +1001,13 @@
               </w:numPr>
             </w:pPr>
             <w:r>
-              <w:t>O usuário seleciona opção agendar.</w:t>
+              <w:t xml:space="preserve">O usuário seleciona </w:t>
+            </w:r>
+            <w:r>
+              <w:t xml:space="preserve">a </w:t>
+            </w:r>
+            <w:r>
+              <w:t>opção agendar.</w:t>
             </w:r>
           </w:p>
           <w:p>
@@ -829,13 +1043,7 @@
         <w:pStyle w:val="Ttulo3"/>
       </w:pPr>
       <w:r>
-        <w:t>Fluxo alternativo &lt;</w:t>
-      </w:r>
-      <w:r>
-        <w:t>Editar</w:t>
-      </w:r>
-      <w:r>
-        <w:t>&gt;</w:t>
+        <w:t>Fluxo alternativo &lt;Editar&gt;</w:t>
       </w:r>
     </w:p>
     <w:tbl>
@@ -907,19 +1115,7 @@
               <w:rPr>
                 <w:b w:val="0"/>
               </w:rPr>
-              <w:t xml:space="preserve"> </w:t>
-            </w:r>
-            <w:r>
-              <w:rPr>
-                <w:b w:val="0"/>
-              </w:rPr>
-              <w:t>Deve existir pelo menos uma vaca na lista</w:t>
-            </w:r>
-            <w:r>
-              <w:rPr>
-                <w:b w:val="0"/>
-              </w:rPr>
-              <w:t>.</w:t>
+              <w:t xml:space="preserve"> Deve existir pelo menos uma vaca na lista.</w:t>
             </w:r>
           </w:p>
         </w:tc>
@@ -955,19 +1151,48 @@
               <w:pStyle w:val="Ttulo3"/>
               <w:numPr>
                 <w:ilvl w:val="0"/>
-                <w:numId w:val="0"/>
-              </w:numPr>
-              <w:ind w:left="567" w:hanging="567"/>
-              <w:rPr>
-                <w:b w:val="0"/>
-              </w:rPr>
-            </w:pPr>
-            <w:r>
-              <w:rPr>
-                <w:b w:val="0"/>
-              </w:rPr>
-              <w:t>1.</w:t>
-            </w:r>
+                <w:numId w:val="11"/>
+              </w:numPr>
+              <w:rPr>
+                <w:b w:val="0"/>
+              </w:rPr>
+            </w:pPr>
+            <w:r>
+              <w:rPr>
+                <w:b w:val="0"/>
+              </w:rPr>
+              <w:t>O usuário acessa a página de gado.</w:t>
+            </w:r>
+          </w:p>
+          <w:p>
+            <w:pPr>
+              <w:pStyle w:val="Ttulo3"/>
+              <w:numPr>
+                <w:ilvl w:val="0"/>
+                <w:numId w:val="11"/>
+              </w:numPr>
+              <w:rPr>
+                <w:b w:val="0"/>
+              </w:rPr>
+            </w:pPr>
+            <w:r>
+              <w:rPr>
+                <w:b w:val="0"/>
+              </w:rPr>
+              <w:t>O sistema exibe a lista de vacas registradas e as opções de gerenciamento de gado.</w:t>
+            </w:r>
+          </w:p>
+          <w:p>
+            <w:pPr>
+              <w:pStyle w:val="Ttulo3"/>
+              <w:numPr>
+                <w:ilvl w:val="0"/>
+                <w:numId w:val="11"/>
+              </w:numPr>
+              <w:rPr>
+                <w:b w:val="0"/>
+              </w:rPr>
+            </w:pPr>
             <w:r>
               <w:rPr>
                 <w:b w:val="0"/>
@@ -977,42 +1202,74 @@
           </w:p>
           <w:p>
             <w:pPr>
-              <w:pStyle w:val="Corpodetexto"/>
-            </w:pPr>
-            <w:r>
-              <w:t>2. O sistema exibe a tela de edição dos dados.</w:t>
-            </w:r>
-          </w:p>
-          <w:p>
-            <w:pPr>
-              <w:pStyle w:val="Corpodetexto"/>
-            </w:pPr>
-            <w:r>
-              <w:t>3. O usuário altera os dados e seleciona a opção de salvar as alterações.</w:t>
-            </w:r>
-          </w:p>
-          <w:p>
-            <w:pPr>
-              <w:pStyle w:val="Corpodetexto"/>
-            </w:pPr>
-            <w:r>
-              <w:t xml:space="preserve">4. O </w:t>
-            </w:r>
-            <w:proofErr w:type="gramStart"/>
-            <w:r>
-              <w:t>sistema salva</w:t>
-            </w:r>
-            <w:proofErr w:type="gramEnd"/>
-            <w:r>
-              <w:t xml:space="preserve"> as alterações e atualiza a lista.</w:t>
-            </w:r>
-          </w:p>
-          <w:p>
-            <w:pPr>
-              <w:pStyle w:val="Corpodetexto"/>
-            </w:pPr>
-            <w:r>
-              <w:t>5. Fim do Fluxo.</w:t>
+              <w:pStyle w:val="Ttulo3"/>
+              <w:numPr>
+                <w:ilvl w:val="0"/>
+                <w:numId w:val="11"/>
+              </w:numPr>
+              <w:rPr>
+                <w:b w:val="0"/>
+              </w:rPr>
+            </w:pPr>
+            <w:r>
+              <w:rPr>
+                <w:b w:val="0"/>
+              </w:rPr>
+              <w:t>O sistema exibe a tela de edição dos dados.</w:t>
+            </w:r>
+          </w:p>
+          <w:p>
+            <w:pPr>
+              <w:pStyle w:val="Ttulo3"/>
+              <w:numPr>
+                <w:ilvl w:val="0"/>
+                <w:numId w:val="11"/>
+              </w:numPr>
+              <w:rPr>
+                <w:b w:val="0"/>
+              </w:rPr>
+            </w:pPr>
+            <w:r>
+              <w:rPr>
+                <w:b w:val="0"/>
+              </w:rPr>
+              <w:t>O usuário altera os dados e seleciona a opção de salvar as alterações.</w:t>
+            </w:r>
+          </w:p>
+          <w:p>
+            <w:pPr>
+              <w:pStyle w:val="Ttulo3"/>
+              <w:numPr>
+                <w:ilvl w:val="0"/>
+                <w:numId w:val="11"/>
+              </w:numPr>
+              <w:rPr>
+                <w:b w:val="0"/>
+              </w:rPr>
+            </w:pPr>
+            <w:r>
+              <w:rPr>
+                <w:b w:val="0"/>
+              </w:rPr>
+              <w:t>O sistema salva as alterações e atualiza a lista.</w:t>
+            </w:r>
+          </w:p>
+          <w:p>
+            <w:pPr>
+              <w:pStyle w:val="Ttulo3"/>
+              <w:numPr>
+                <w:ilvl w:val="0"/>
+                <w:numId w:val="11"/>
+              </w:numPr>
+              <w:rPr>
+                <w:b w:val="0"/>
+              </w:rPr>
+            </w:pPr>
+            <w:r>
+              <w:rPr>
+                <w:b w:val="0"/>
+              </w:rPr>
+              <w:t>Fim do Fluxo.</w:t>
             </w:r>
           </w:p>
         </w:tc>
@@ -1024,13 +1281,7 @@
         <w:pStyle w:val="Ttulo3"/>
       </w:pPr>
       <w:r>
-        <w:t>Fluxo alternativo &lt;</w:t>
-      </w:r>
-      <w:r>
-        <w:t>Deletar</w:t>
-      </w:r>
-      <w:r>
-        <w:t>&gt;</w:t>
+        <w:t>Fluxo alternativo &lt;Deletar&gt;</w:t>
       </w:r>
     </w:p>
     <w:tbl>
@@ -1102,19 +1353,7 @@
               <w:rPr>
                 <w:b w:val="0"/>
               </w:rPr>
-              <w:t xml:space="preserve"> </w:t>
-            </w:r>
-            <w:r>
-              <w:rPr>
-                <w:b w:val="0"/>
-              </w:rPr>
-              <w:t>Deve existir pelo menos uma vaca na lista</w:t>
-            </w:r>
-            <w:r>
-              <w:rPr>
-                <w:b w:val="0"/>
-              </w:rPr>
-              <w:t>.</w:t>
+              <w:t xml:space="preserve"> Deve existir pelo menos uma vaca na lista.</w:t>
             </w:r>
           </w:p>
         </w:tc>
@@ -1145,6 +1384,48 @@
           <w:tcPr>
             <w:tcW w:w="7157" w:type="dxa"/>
           </w:tcPr>
+          <w:p>
+            <w:pPr>
+              <w:pStyle w:val="Ttulo3"/>
+              <w:numPr>
+                <w:ilvl w:val="0"/>
+                <w:numId w:val="9"/>
+              </w:numPr>
+              <w:rPr>
+                <w:b w:val="0"/>
+              </w:rPr>
+            </w:pPr>
+            <w:r>
+              <w:rPr>
+                <w:b w:val="0"/>
+              </w:rPr>
+              <w:t>O usuário acessa a página de gado</w:t>
+            </w:r>
+            <w:r>
+              <w:rPr>
+                <w:b w:val="0"/>
+              </w:rPr>
+              <w:t>.</w:t>
+            </w:r>
+          </w:p>
+          <w:p>
+            <w:pPr>
+              <w:pStyle w:val="Ttulo3"/>
+              <w:numPr>
+                <w:ilvl w:val="0"/>
+                <w:numId w:val="9"/>
+              </w:numPr>
+              <w:rPr>
+                <w:b w:val="0"/>
+              </w:rPr>
+            </w:pPr>
+            <w:r>
+              <w:rPr>
+                <w:b w:val="0"/>
+              </w:rPr>
+              <w:t>O sistema exibe a lista de vacas registradas e as opções de gerenciamento de gado.</w:t>
+            </w:r>
+          </w:p>
           <w:p>
             <w:pPr>
               <w:pStyle w:val="Ttulo3"/>
@@ -1581,6 +1862,92 @@
     </w:lvl>
   </w:abstractNum>
   <w:abstractNum w:abstractNumId="4" w15:restartNumberingAfterBreak="0">
+    <w:nsid w:val="2C684D51"/>
+    <w:multiLevelType w:val="multilevel"/>
+    <w:tmpl w:val="0416001F"/>
+    <w:lvl w:ilvl="0">
+      <w:start w:val="1"/>
+      <w:numFmt w:val="decimal"/>
+      <w:lvlText w:val="%1."/>
+      <w:lvlJc w:val="left"/>
+      <w:pPr>
+        <w:ind w:left="360" w:hanging="360"/>
+      </w:pPr>
+    </w:lvl>
+    <w:lvl w:ilvl="1">
+      <w:start w:val="1"/>
+      <w:numFmt w:val="decimal"/>
+      <w:lvlText w:val="%1.%2."/>
+      <w:lvlJc w:val="left"/>
+      <w:pPr>
+        <w:ind w:left="792" w:hanging="432"/>
+      </w:pPr>
+    </w:lvl>
+    <w:lvl w:ilvl="2">
+      <w:start w:val="1"/>
+      <w:numFmt w:val="decimal"/>
+      <w:lvlText w:val="%1.%2.%3."/>
+      <w:lvlJc w:val="left"/>
+      <w:pPr>
+        <w:ind w:left="1224" w:hanging="504"/>
+      </w:pPr>
+    </w:lvl>
+    <w:lvl w:ilvl="3">
+      <w:start w:val="1"/>
+      <w:numFmt w:val="decimal"/>
+      <w:lvlText w:val="%1.%2.%3.%4."/>
+      <w:lvlJc w:val="left"/>
+      <w:pPr>
+        <w:ind w:left="1728" w:hanging="648"/>
+      </w:pPr>
+    </w:lvl>
+    <w:lvl w:ilvl="4">
+      <w:start w:val="1"/>
+      <w:numFmt w:val="decimal"/>
+      <w:lvlText w:val="%1.%2.%3.%4.%5."/>
+      <w:lvlJc w:val="left"/>
+      <w:pPr>
+        <w:ind w:left="2232" w:hanging="792"/>
+      </w:pPr>
+    </w:lvl>
+    <w:lvl w:ilvl="5">
+      <w:start w:val="1"/>
+      <w:numFmt w:val="decimal"/>
+      <w:lvlText w:val="%1.%2.%3.%4.%5.%6."/>
+      <w:lvlJc w:val="left"/>
+      <w:pPr>
+        <w:ind w:left="2736" w:hanging="936"/>
+      </w:pPr>
+    </w:lvl>
+    <w:lvl w:ilvl="6">
+      <w:start w:val="1"/>
+      <w:numFmt w:val="decimal"/>
+      <w:lvlText w:val="%1.%2.%3.%4.%5.%6.%7."/>
+      <w:lvlJc w:val="left"/>
+      <w:pPr>
+        <w:ind w:left="3240" w:hanging="1080"/>
+      </w:pPr>
+    </w:lvl>
+    <w:lvl w:ilvl="7">
+      <w:start w:val="1"/>
+      <w:numFmt w:val="decimal"/>
+      <w:lvlText w:val="%1.%2.%3.%4.%5.%6.%7.%8."/>
+      <w:lvlJc w:val="left"/>
+      <w:pPr>
+        <w:ind w:left="3744" w:hanging="1224"/>
+      </w:pPr>
+    </w:lvl>
+    <w:lvl w:ilvl="8">
+      <w:start w:val="1"/>
+      <w:numFmt w:val="decimal"/>
+      <w:lvlText w:val="%1.%2.%3.%4.%5.%6.%7.%8.%9."/>
+      <w:lvlJc w:val="left"/>
+      <w:pPr>
+        <w:ind w:left="4320" w:hanging="1440"/>
+      </w:pPr>
+    </w:lvl>
+  </w:abstractNum>
+  <w:abstractNum w:abstractNumId="5" w15:restartNumberingAfterBreak="0">
     <w:nsid w:val="380B3B9A"/>
     <w:multiLevelType w:val="hybridMultilevel"/>
     <w:tmpl w:val="55B80094"/>
@@ -1666,7 +2033,7 @@
       </w:pPr>
     </w:lvl>
   </w:abstractNum>
-  <w:abstractNum w:abstractNumId="5" w15:restartNumberingAfterBreak="0">
+  <w:abstractNum w:abstractNumId="6" w15:restartNumberingAfterBreak="0">
     <w:nsid w:val="3AAD46DE"/>
     <w:multiLevelType w:val="hybridMultilevel"/>
     <w:tmpl w:val="55B80094"/>
@@ -1752,7 +2119,7 @@
       </w:pPr>
     </w:lvl>
   </w:abstractNum>
-  <w:abstractNum w:abstractNumId="6" w15:restartNumberingAfterBreak="0">
+  <w:abstractNum w:abstractNumId="7" w15:restartNumberingAfterBreak="0">
     <w:nsid w:val="6CB7701C"/>
     <w:multiLevelType w:val="multilevel"/>
     <w:tmpl w:val="0416001F"/>
@@ -1838,7 +2205,93 @@
       </w:pPr>
     </w:lvl>
   </w:abstractNum>
-  <w:abstractNum w:abstractNumId="7" w15:restartNumberingAfterBreak="0">
+  <w:abstractNum w:abstractNumId="8" w15:restartNumberingAfterBreak="0">
+    <w:nsid w:val="74D972A0"/>
+    <w:multiLevelType w:val="multilevel"/>
+    <w:tmpl w:val="0416001F"/>
+    <w:lvl w:ilvl="0">
+      <w:start w:val="1"/>
+      <w:numFmt w:val="decimal"/>
+      <w:lvlText w:val="%1."/>
+      <w:lvlJc w:val="left"/>
+      <w:pPr>
+        <w:ind w:left="360" w:hanging="360"/>
+      </w:pPr>
+    </w:lvl>
+    <w:lvl w:ilvl="1">
+      <w:start w:val="1"/>
+      <w:numFmt w:val="decimal"/>
+      <w:lvlText w:val="%1.%2."/>
+      <w:lvlJc w:val="left"/>
+      <w:pPr>
+        <w:ind w:left="792" w:hanging="432"/>
+      </w:pPr>
+    </w:lvl>
+    <w:lvl w:ilvl="2">
+      <w:start w:val="1"/>
+      <w:numFmt w:val="decimal"/>
+      <w:lvlText w:val="%1.%2.%3."/>
+      <w:lvlJc w:val="left"/>
+      <w:pPr>
+        <w:ind w:left="1224" w:hanging="504"/>
+      </w:pPr>
+    </w:lvl>
+    <w:lvl w:ilvl="3">
+      <w:start w:val="1"/>
+      <w:numFmt w:val="decimal"/>
+      <w:lvlText w:val="%1.%2.%3.%4."/>
+      <w:lvlJc w:val="left"/>
+      <w:pPr>
+        <w:ind w:left="1728" w:hanging="648"/>
+      </w:pPr>
+    </w:lvl>
+    <w:lvl w:ilvl="4">
+      <w:start w:val="1"/>
+      <w:numFmt w:val="decimal"/>
+      <w:lvlText w:val="%1.%2.%3.%4.%5."/>
+      <w:lvlJc w:val="left"/>
+      <w:pPr>
+        <w:ind w:left="2232" w:hanging="792"/>
+      </w:pPr>
+    </w:lvl>
+    <w:lvl w:ilvl="5">
+      <w:start w:val="1"/>
+      <w:numFmt w:val="decimal"/>
+      <w:lvlText w:val="%1.%2.%3.%4.%5.%6."/>
+      <w:lvlJc w:val="left"/>
+      <w:pPr>
+        <w:ind w:left="2736" w:hanging="936"/>
+      </w:pPr>
+    </w:lvl>
+    <w:lvl w:ilvl="6">
+      <w:start w:val="1"/>
+      <w:numFmt w:val="decimal"/>
+      <w:lvlText w:val="%1.%2.%3.%4.%5.%6.%7."/>
+      <w:lvlJc w:val="left"/>
+      <w:pPr>
+        <w:ind w:left="3240" w:hanging="1080"/>
+      </w:pPr>
+    </w:lvl>
+    <w:lvl w:ilvl="7">
+      <w:start w:val="1"/>
+      <w:numFmt w:val="decimal"/>
+      <w:lvlText w:val="%1.%2.%3.%4.%5.%6.%7.%8."/>
+      <w:lvlJc w:val="left"/>
+      <w:pPr>
+        <w:ind w:left="3744" w:hanging="1224"/>
+      </w:pPr>
+    </w:lvl>
+    <w:lvl w:ilvl="8">
+      <w:start w:val="1"/>
+      <w:numFmt w:val="decimal"/>
+      <w:lvlText w:val="%1.%2.%3.%4.%5.%6.%7.%8.%9."/>
+      <w:lvlJc w:val="left"/>
+      <w:pPr>
+        <w:ind w:left="4320" w:hanging="1440"/>
+      </w:pPr>
+    </w:lvl>
+  </w:abstractNum>
+  <w:abstractNum w:abstractNumId="9" w15:restartNumberingAfterBreak="0">
     <w:nsid w:val="74E00CB0"/>
     <w:multiLevelType w:val="multilevel"/>
     <w:tmpl w:val="82C087BA"/>
@@ -1961,31 +2414,37 @@
     </w:lvl>
   </w:abstractNum>
   <w:num w:numId="1" w16cid:durableId="761684550">
-    <w:abstractNumId w:val="7"/>
+    <w:abstractNumId w:val="9"/>
   </w:num>
   <w:num w:numId="2" w16cid:durableId="1775632402">
     <w:abstractNumId w:val="3"/>
   </w:num>
   <w:num w:numId="3" w16cid:durableId="2100172100">
-    <w:abstractNumId w:val="6"/>
+    <w:abstractNumId w:val="7"/>
   </w:num>
   <w:num w:numId="4" w16cid:durableId="426773055">
     <w:abstractNumId w:val="2"/>
   </w:num>
   <w:num w:numId="5" w16cid:durableId="2081975454">
-    <w:abstractNumId w:val="7"/>
+    <w:abstractNumId w:val="9"/>
   </w:num>
   <w:num w:numId="6" w16cid:durableId="1611084627">
-    <w:abstractNumId w:val="5"/>
+    <w:abstractNumId w:val="6"/>
   </w:num>
   <w:num w:numId="7" w16cid:durableId="1974558458">
-    <w:abstractNumId w:val="4"/>
+    <w:abstractNumId w:val="5"/>
   </w:num>
   <w:num w:numId="8" w16cid:durableId="325129776">
     <w:abstractNumId w:val="0"/>
   </w:num>
   <w:num w:numId="9" w16cid:durableId="917011237">
     <w:abstractNumId w:val="1"/>
+  </w:num>
+  <w:num w:numId="10" w16cid:durableId="1488134045">
+    <w:abstractNumId w:val="8"/>
+  </w:num>
+  <w:num w:numId="11" w16cid:durableId="364985739">
+    <w:abstractNumId w:val="4"/>
   </w:num>
 </w:numbering>
 </file>
@@ -2748,7 +3207,7 @@
     <w:basedOn w:val="Normal"/>
     <w:link w:val="CorpodetextoChar"/>
     <w:autoRedefine/>
-    <w:rsid w:val="00935BE9"/>
+    <w:rsid w:val="006A235D"/>
     <w:pPr>
       <w:keepLines/>
       <w:spacing w:before="80" w:after="80"/>
@@ -2762,7 +3221,7 @@
     <w:name w:val="Corpo de texto Char"/>
     <w:basedOn w:val="Fontepargpadro"/>
     <w:link w:val="Corpodetexto"/>
-    <w:rsid w:val="00935BE9"/>
+    <w:rsid w:val="006A235D"/>
     <w:rPr>
       <w:rFonts w:ascii="Times New Roman" w:eastAsia="Times New Roman" w:hAnsi="Times New Roman" w:cs="Times New Roman"/>
       <w:lang w:eastAsia="pt-BR"/>
@@ -2775,6 +3234,17 @@
     <w:pPr>
       <w:keepNext/>
       <w:spacing w:before="40" w:after="40"/>
+    </w:pPr>
+  </w:style>
+  <w:style w:type="paragraph" w:styleId="PargrafodaLista">
+    <w:name w:val="List Paragraph"/>
+    <w:basedOn w:val="Normal"/>
+    <w:uiPriority w:val="34"/>
+    <w:qFormat/>
+    <w:rsid w:val="004A08AE"/>
+    <w:pPr>
+      <w:ind w:left="720"/>
+      <w:contextualSpacing/>
     </w:pPr>
   </w:style>
 </w:styles>
